--- a/Banco de Dados/APPA - PGA - RSA 202311 relatorio mensal pesca.docx
+++ b/Banco de Dados/APPA - PGA - RSA 202311 relatorio mensal pesca.docx
@@ -155,14 +155,14 @@
             <w:pPr>
               <w:pStyle w:val="Camposdepreenchimentottulosesquerda"/>
             </w:pPr>
-            <w:permStart w:id="692865753" w:edGrp="everyone"/>
+            <w:permStart w:id="23802509" w:edGrp="everyone"/>
             <w:r>
               <w:t>X</w:t>
             </w:r>
             <w:r>
               <w:t>XX</w:t>
             </w:r>
-            <w:permEnd w:id="692865753"/>
+            <w:permEnd w:id="23802509"/>
           </w:p>
         </w:tc>
         <w:tc>
@@ -187,7 +187,7 @@
             </w:r>
           </w:p>
         </w:tc>
-        <w:permStart w:id="1666407672" w:edGrp="everyone" w:displacedByCustomXml="next"/>
+        <w:permStart w:id="1823232137" w:edGrp="everyone" w:displacedByCustomXml="next"/>
         <w:sdt>
           <w:sdtPr>
             <w:alias w:val="Atividade 1"/>
@@ -241,7 +241,7 @@
             </w:tc>
           </w:sdtContent>
         </w:sdt>
-        <w:permEnd w:id="1666407672" w:displacedByCustomXml="prev"/>
+        <w:permEnd w:id="1823232137" w:displacedByCustomXml="prev"/>
       </w:tr>
       <w:tr>
         <w:trPr>
@@ -305,7 +305,7 @@
             </w:pPr>
           </w:p>
         </w:tc>
-        <w:permStart w:id="225343953" w:edGrp="everyone" w:displacedByCustomXml="next"/>
+        <w:permStart w:id="721840632" w:edGrp="everyone" w:displacedByCustomXml="next"/>
         <w:sdt>
           <w:sdtPr>
             <w:alias w:val="Atividade 2"/>
@@ -359,13 +359,13 @@
             </w:tc>
           </w:sdtContent>
         </w:sdt>
-        <w:permEnd w:id="225343953" w:displacedByCustomXml="prev"/>
+        <w:permEnd w:id="721840632" w:displacedByCustomXml="prev"/>
       </w:tr>
       <w:tr>
         <w:trPr>
           <w:trHeight w:val="312"/>
         </w:trPr>
-        <w:permStart w:id="1879516445" w:edGrp="everyone" w:displacedByCustomXml="next"/>
+        <w:permStart w:id="247887239" w:edGrp="everyone" w:displacedByCustomXml="next"/>
         <w:sdt>
           <w:sdtPr>
             <w:alias w:val="Data"/>
@@ -405,7 +405,7 @@
             </w:tc>
           </w:sdtContent>
         </w:sdt>
-        <w:permEnd w:id="1879516445" w:displacedByCustomXml="prev"/>
+        <w:permEnd w:id="247887239" w:displacedByCustomXml="prev"/>
         <w:tc>
           <w:tcPr>
             <w:tcW w:w="133" w:type="pct"/>
@@ -427,7 +427,7 @@
             </w:r>
           </w:p>
         </w:tc>
-        <w:permStart w:id="1349524957" w:edGrp="everyone" w:displacedByCustomXml="next"/>
+        <w:permStart w:id="1691878672" w:edGrp="everyone" w:displacedByCustomXml="next"/>
         <w:sdt>
           <w:sdtPr>
             <w:alias w:val="Data"/>
@@ -468,7 +468,7 @@
             </w:tc>
           </w:sdtContent>
         </w:sdt>
-        <w:permEnd w:id="1349524957" w:displacedByCustomXml="prev"/>
+        <w:permEnd w:id="1691878672" w:displacedByCustomXml="prev"/>
         <w:tc>
           <w:tcPr>
             <w:tcW w:w="534" w:type="pct"/>
@@ -482,7 +482,7 @@
           </w:tcPr>
           <w:p/>
         </w:tc>
-        <w:permStart w:id="626405359" w:edGrp="everyone" w:displacedByCustomXml="next"/>
+        <w:permStart w:id="1811112955" w:edGrp="everyone" w:displacedByCustomXml="next"/>
         <w:sdt>
           <w:sdtPr>
             <w:alias w:val="Atividade 3"/>
@@ -529,7 +529,7 @@
             </w:tc>
           </w:sdtContent>
         </w:sdt>
-        <w:permEnd w:id="626405359" w:displacedByCustomXml="prev"/>
+        <w:permEnd w:id="1811112955" w:displacedByCustomXml="prev"/>
       </w:tr>
       <w:tr>
         <w:trPr>
@@ -583,7 +583,7 @@
             <w:vAlign w:val="center"/>
           </w:tcPr>
           <w:p>
-            <w:permStart w:id="1440446056" w:edGrp="everyone"/>
+            <w:permStart w:id="1678713012" w:edGrp="everyone"/>
             <w:r>
               <w:t>Campanha de monitoramento</w:t>
             </w:r>
@@ -612,7 +612,7 @@
             <w:r>
               <w:t>)</w:t>
             </w:r>
-            <w:permEnd w:id="1440446056"/>
+            <w:permEnd w:id="1678713012"/>
             <w:proofErr w:type="gramEnd"/>
           </w:p>
         </w:tc>
@@ -672,7 +672,7 @@
             <w:vAlign w:val="center"/>
           </w:tcPr>
           <w:p>
-            <w:permStart w:id="926838482" w:edGrp="everyone"/>
+            <w:permStart w:id="630088731" w:edGrp="everyone"/>
             <w:r>
               <w:t xml:space="preserve">José Hugo Dias Gondim </w:t>
             </w:r>
@@ -684,7 +684,7 @@
             <w:r>
               <w:t xml:space="preserve"> M.E</w:t>
             </w:r>
-            <w:permEnd w:id="926838482"/>
+            <w:permEnd w:id="630088731"/>
           </w:p>
         </w:tc>
       </w:tr>
@@ -723,7 +723,7 @@
             <w:vAlign w:val="center"/>
           </w:tcPr>
           <w:p>
-            <w:permStart w:id="1275860407" w:edGrp="everyone"/>
+            <w:permStart w:id="2134730898" w:edGrp="everyone"/>
             <w:r>
               <w:t xml:space="preserve">José Hugo Dias Gondim </w:t>
             </w:r>
@@ -731,7 +731,7 @@
             <w:r>
               <w:t>Guanais</w:t>
             </w:r>
-            <w:permEnd w:id="1275860407"/>
+            <w:permEnd w:id="2134730898"/>
             <w:proofErr w:type="spellEnd"/>
           </w:p>
         </w:tc>
@@ -770,7 +770,7 @@
             <w:vAlign w:val="center"/>
           </w:tcPr>
           <w:p>
-            <w:permStart w:id="550715343" w:edGrp="everyone"/>
+            <w:permStart w:id="2017799600" w:edGrp="everyone"/>
             <w:r>
               <w:t xml:space="preserve">José Hugo Dias Gondim </w:t>
             </w:r>
@@ -778,7 +778,7 @@
             <w:r>
               <w:t>Guanais</w:t>
             </w:r>
-            <w:permEnd w:id="550715343"/>
+            <w:permEnd w:id="2017799600"/>
             <w:proofErr w:type="spellEnd"/>
           </w:p>
         </w:tc>
@@ -803,7 +803,7 @@
             </w:r>
           </w:p>
         </w:tc>
-        <w:permStart w:id="267668885" w:edGrp="everyone" w:displacedByCustomXml="next"/>
+        <w:permStart w:id="1079401556" w:edGrp="everyone" w:displacedByCustomXml="next"/>
         <w:sdt>
           <w:sdtPr>
             <w:alias w:val="Data"/>
@@ -838,7 +838,7 @@
             </w:tc>
           </w:sdtContent>
         </w:sdt>
-        <w:permEnd w:id="267668885" w:displacedByCustomXml="prev"/>
+        <w:permEnd w:id="1079401556" w:displacedByCustomXml="prev"/>
       </w:tr>
       <w:tr>
         <w:trPr>
@@ -861,7 +861,7 @@
             <w:r>
               <w:t xml:space="preserve">Anexo(s): </w:t>
             </w:r>
-            <w:permStart w:id="1196061765" w:edGrp="everyone"/>
+            <w:permStart w:id="443763283" w:edGrp="everyone"/>
             <w:sdt>
               <w:sdtPr>
                 <w:id w:val="1466926670"/>
@@ -881,11 +881,11 @@
                 </w:r>
               </w:sdtContent>
             </w:sdt>
-            <w:permEnd w:id="1196061765"/>
+            <w:permEnd w:id="443763283"/>
             <w:r>
               <w:t xml:space="preserve"> Não </w:t>
             </w:r>
-            <w:permStart w:id="256127713" w:edGrp="everyone"/>
+            <w:permStart w:id="506944682" w:edGrp="everyone"/>
             <w:sdt>
               <w:sdtPr>
                 <w:id w:val="763347341"/>
@@ -905,7 +905,7 @@
                 </w:r>
               </w:sdtContent>
             </w:sdt>
-            <w:permEnd w:id="256127713"/>
+            <w:permEnd w:id="506944682"/>
             <w:r>
               <w:t xml:space="preserve"> Sim: </w:t>
             </w:r>
@@ -922,8 +922,8 @@
             <w:vAlign w:val="center"/>
           </w:tcPr>
           <w:p>
-            <w:permStart w:id="1946183295" w:edGrp="everyone"/>
-            <w:permEnd w:id="1946183295"/>
+            <w:permStart w:id="878204040" w:edGrp="everyone"/>
+            <w:permEnd w:id="878204040"/>
           </w:p>
         </w:tc>
       </w:tr>
@@ -1006,7 +1006,7 @@
             <w:vAlign w:val="center"/>
           </w:tcPr>
           <w:p>
-            <w:permStart w:id="1692889621" w:edGrp="everyone"/>
+            <w:permStart w:id="278615639" w:edGrp="everyone"/>
             <w:r>
               <w:t xml:space="preserve">José Hugo Dias Gondim </w:t>
             </w:r>
@@ -1014,7 +1014,7 @@
             <w:r>
               <w:t>Guanais</w:t>
             </w:r>
-            <w:permEnd w:id="1692889621"/>
+            <w:permEnd w:id="278615639"/>
             <w:proofErr w:type="spellEnd"/>
           </w:p>
         </w:tc>
@@ -1068,7 +1068,7 @@
             <w:vAlign w:val="center"/>
           </w:tcPr>
           <w:p>
-            <w:permStart w:id="984825958" w:edGrp="everyone"/>
+            <w:permStart w:id="1996377522" w:edGrp="everyone"/>
             <w:r>
               <w:t xml:space="preserve">José Hugo Dias Gondim </w:t>
             </w:r>
@@ -1076,7 +1076,7 @@
             <w:r>
               <w:t>Guanais</w:t>
             </w:r>
-            <w:permEnd w:id="984825958"/>
+            <w:permEnd w:id="1996377522"/>
             <w:proofErr w:type="spellEnd"/>
           </w:p>
         </w:tc>
@@ -1142,7 +1142,7 @@
             <w:vAlign w:val="center"/>
           </w:tcPr>
           <w:p>
-            <w:permStart w:id="1031479883" w:edGrp="everyone"/>
+            <w:permStart w:id="668027215" w:edGrp="everyone"/>
           </w:p>
           <w:p>
             <w:pPr>
@@ -1302,7 +1302,10 @@
           <w:p/>
           <w:p>
             <w:r>
-              <w:t>Em agosto de 2023 foram registrados 3</w:t>
+              <w:t>Em setembro</w:t>
+            </w:r>
+            <w:r>
+              <w:t xml:space="preserve"> de 2023 foram registrados 3</w:t>
             </w:r>
             <w:r>
               <w:t>33 desembarques oriundos de 128</w:t>
@@ -2716,7 +2719,7 @@
                 <w:lang w:eastAsia="pt-BR"/>
               </w:rPr>
               <w:drawing>
-                <wp:inline distT="0" distB="0" distL="0" distR="0" wp14:anchorId="131C89A3" wp14:editId="48D8EE28">
+                <wp:inline distT="0" distB="0" distL="0" distR="0" wp14:anchorId="3633708F" wp14:editId="6E71FFA7">
                   <wp:extent cx="4620126" cy="3696101"/>
                   <wp:effectExtent l="19050" t="19050" r="28575" b="19050"/>
                   <wp:docPr id="21" name="Picture"/>
@@ -2946,8 +2949,6 @@
                 <w:lang w:eastAsia="en-US"/>
               </w:rPr>
             </w:pPr>
-            <w:bookmarkStart w:id="0" w:name="_GoBack"/>
-            <w:bookmarkEnd w:id="0"/>
           </w:p>
           <w:p>
             <w:pPr>
@@ -2960,7 +2961,7 @@
               </w:rPr>
               <w:lastRenderedPageBreak/>
               <w:drawing>
-                <wp:inline distT="0" distB="0" distL="0" distR="0" wp14:anchorId="45355A5C" wp14:editId="2AD84F7E">
+                <wp:inline distT="0" distB="0" distL="0" distR="0" wp14:anchorId="2669A47A" wp14:editId="3DD7AB12">
                   <wp:extent cx="4620126" cy="3696101"/>
                   <wp:effectExtent l="19050" t="19050" r="28575" b="19050"/>
                   <wp:docPr id="24" name="Picture"/>
@@ -3119,8 +3120,10 @@
                 <w:szCs w:val="20"/>
                 <w:lang w:eastAsia="en-US"/>
               </w:rPr>
-              <w:t>dia  mensal para agosto</w:t>
-            </w:r>
+              <w:t>dia  mensal para setembro</w:t>
+            </w:r>
+            <w:bookmarkStart w:id="0" w:name="_GoBack"/>
+            <w:bookmarkEnd w:id="0"/>
             <w:r>
               <w:rPr>
                 <w:rFonts w:eastAsiaTheme="minorHAnsi" w:cs="Arial"/>
@@ -3173,7 +3176,7 @@
                 <w:lang w:eastAsia="pt-BR"/>
               </w:rPr>
               <w:drawing>
-                <wp:inline distT="0" distB="0" distL="0" distR="0" wp14:anchorId="476E66F8" wp14:editId="71711BE5">
+                <wp:inline distT="0" distB="0" distL="0" distR="0" wp14:anchorId="15CAA7B6" wp14:editId="1A90A040">
                   <wp:extent cx="4620126" cy="3696101"/>
                   <wp:effectExtent l="19050" t="19050" r="28575" b="19050"/>
                   <wp:docPr id="27" name="Picture"/>
@@ -3247,11 +3250,8 @@
           <w:p/>
           <w:p>
             <w:r>
-              <w:t xml:space="preserve">As oscilações nos desembarques, em relação aos meses anteriores, e em relações às médias anuais, apesar de </w:t>
-            </w:r>
-            <w:r>
               <w:lastRenderedPageBreak/>
-              <w:t>apresentarem reduções em volumes e renda bruta gerada, estão dentro do espectro de oscilações já experimentadas durante o monitoramento, e observado também em outros monitoramentos ao longo da costa brasileira.</w:t>
+              <w:t>As oscilações nos desembarques, em relação aos meses anteriores, e em relações às médias anuais, apesar de apresentarem reduções em volumes e renda bruta gerada, estão dentro do espectro de oscilações já experimentadas durante o monitoramento, e observado também em outros monitoramentos ao longo da costa brasileira.</w:t>
             </w:r>
           </w:p>
           <w:p/>
@@ -3283,7 +3283,7 @@
               <w:t>Visando o aprimoramento continuo na coleta de dados, o apoio aos coletores é dado também de forma remota e diária, contando com a utilização de ferramentas de comunicação on-line.</w:t>
             </w:r>
           </w:p>
-          <w:permEnd w:id="1031479883"/>
+          <w:permEnd w:id="668027215"/>
           <w:p/>
         </w:tc>
       </w:tr>
@@ -3345,7 +3345,7 @@
             <w:pPr>
               <w:spacing w:line="360" w:lineRule="auto"/>
             </w:pPr>
-            <w:permStart w:id="2132167267" w:edGrp="everyone"/>
+            <w:permStart w:id="1879910982" w:edGrp="everyone"/>
             <w:r>
               <w:rPr>
                 <w:rFonts w:cs="Arial"/>
@@ -3406,7 +3406,7 @@
             <w:r>
               <w:t>.</w:t>
             </w:r>
-            <w:permEnd w:id="2132167267"/>
+            <w:permEnd w:id="1879910982"/>
             <w:proofErr w:type="gramEnd"/>
           </w:p>
         </w:tc>
@@ -3455,7 +3455,7 @@
           </w:p>
         </w:tc>
       </w:tr>
-      <w:permStart w:id="899962349" w:edGrp="everyone"/>
+      <w:permStart w:id="1531739950" w:edGrp="everyone"/>
       <w:tr>
         <w:trPr>
           <w:trHeight w:val="312"/>
@@ -3489,7 +3489,7 @@
                 </w:r>
               </w:sdtContent>
             </w:sdt>
-            <w:permEnd w:id="899962349"/>
+            <w:permEnd w:id="1531739950"/>
             <w:r>
               <w:t xml:space="preserve"> </w:t>
             </w:r>
@@ -3498,7 +3498,7 @@
             </w:r>
           </w:p>
         </w:tc>
-        <w:permStart w:id="874452687" w:edGrp="everyone"/>
+        <w:permStart w:id="2030518922" w:edGrp="everyone"/>
         <w:tc>
           <w:tcPr>
             <w:tcW w:w="1417" w:type="pct"/>
@@ -3528,7 +3528,7 @@
                 </w:r>
               </w:sdtContent>
             </w:sdt>
-            <w:permEnd w:id="874452687"/>
+            <w:permEnd w:id="2030518922"/>
             <w:r>
               <w:t xml:space="preserve"> </w:t>
             </w:r>
@@ -3537,7 +3537,7 @@
             </w:r>
           </w:p>
         </w:tc>
-        <w:permStart w:id="1599884151" w:edGrp="everyone"/>
+        <w:permStart w:id="442257914" w:edGrp="everyone"/>
         <w:tc>
           <w:tcPr>
             <w:tcW w:w="2676" w:type="pct"/>
@@ -3567,7 +3567,7 @@
                 </w:r>
               </w:sdtContent>
             </w:sdt>
-            <w:permEnd w:id="1599884151"/>
+            <w:permEnd w:id="442257914"/>
             <w:r>
               <w:t xml:space="preserve"> </w:t>
             </w:r>
@@ -3592,7 +3592,7 @@
             <w:vAlign w:val="center"/>
           </w:tcPr>
           <w:p>
-            <w:permStart w:id="322381739" w:edGrp="everyone"/>
+            <w:permStart w:id="1980133462" w:edGrp="everyone"/>
             <w:r>
               <w:rPr>
                 <w:szCs w:val="20"/>
@@ -3609,7 +3609,7 @@
             <w:r>
               <w:t>.</w:t>
             </w:r>
-            <w:permEnd w:id="322381739"/>
+            <w:permEnd w:id="1980133462"/>
             <w:proofErr w:type="gramEnd"/>
           </w:p>
         </w:tc>
@@ -3692,7 +3692,7 @@
             <w:shd w:val="clear" w:color="auto" w:fill="auto"/>
             <w:vAlign w:val="center"/>
           </w:tcPr>
-          <w:permStart w:id="1075660765" w:edGrp="everyone" w:displacedByCustomXml="next"/>
+          <w:permStart w:id="1171396270" w:edGrp="everyone" w:displacedByCustomXml="next"/>
           <w:sdt>
             <w:sdtPr>
               <w:rPr>
@@ -4143,7 +4143,7 @@
           </w:p>
         </w:tc>
       </w:tr>
-      <w:permEnd w:id="1075660765"/>
+      <w:permEnd w:id="1171396270"/>
     </w:tbl>
     <w:p/>
     <w:sectPr>
@@ -7659,6 +7659,7 @@
     <w:rsid w:val="008D4E67"/>
     <w:rsid w:val="0090175E"/>
     <w:rsid w:val="00904CE5"/>
+    <w:rsid w:val="009234E9"/>
     <w:rsid w:val="00932C3C"/>
     <w:rsid w:val="0099118A"/>
     <w:rsid w:val="00A87CDD"/>
@@ -9341,7 +9342,7 @@
 </file>
 
 <file path=customXml/itemProps1.xml><?xml version="1.0" encoding="utf-8"?>
-<ds:datastoreItem xmlns:ds="http://schemas.openxmlformats.org/officeDocument/2006/customXml" ds:itemID="{5CD1CF05-09DF-449B-8EEF-145F72579E51}">
+<ds:datastoreItem xmlns:ds="http://schemas.openxmlformats.org/officeDocument/2006/customXml" ds:itemID="{590EEA49-5482-4657-9AD7-759922006CCB}">
   <ds:schemaRefs>
     <ds:schemaRef ds:uri="http://schemas.openxmlformats.org/officeDocument/2006/bibliography"/>
   </ds:schemaRefs>
